--- a/cs/littera/rustina/materialy/metodika/02_Azbuka_metodika.docx
+++ b/cs/littera/rustina/materialy/metodika/02_Azbuka_metodika.docx
@@ -856,7 +856,6 @@
       <w:r>
         <w:rPr>
           <w:noProof/>
-          <w:lang/>
         </w:rPr>
         <w:lastRenderedPageBreak/>
         <w:pict>
@@ -3673,7 +3672,6 @@
                       <w:bCs/>
                       <w:sz w:val="28"/>
                       <w:szCs w:val="28"/>
-                      <w:lang w:val="ru-RU"/>
                     </w:rPr>
                   </w:pPr>
                   <w:r>
@@ -3683,7 +3681,6 @@
                       <w:bCs/>
                       <w:sz w:val="28"/>
                       <w:szCs w:val="28"/>
-                      <w:lang w:val="ru-RU"/>
                     </w:rPr>
                     <w:t>Привет!</w:t>
                   </w:r>
@@ -3783,7 +3780,7 @@
       <w:r>
         <w:rPr>
           <w:noProof/>
-          <w:lang w:val="ru-RU" w:eastAsia="ru-RU"/>
+          <w:lang w:val="en-US" w:eastAsia="en-US"/>
         </w:rPr>
         <w:drawing>
           <wp:inline distT="0" distB="0" distL="0" distR="0">
@@ -3803,7 +3800,7 @@
                     </pic:cNvPicPr>
                   </pic:nvPicPr>
                   <pic:blipFill>
-                    <a:blip r:embed="rId7"/>
+                    <a:blip r:embed="rId7" cstate="print"/>
                     <a:srcRect/>
                     <a:stretch>
                       <a:fillRect/>
@@ -3863,7 +3860,7 @@
       <w:r>
         <w:rPr>
           <w:noProof/>
-          <w:lang w:val="ru-RU" w:eastAsia="ru-RU"/>
+          <w:lang w:val="en-US" w:eastAsia="en-US"/>
         </w:rPr>
         <w:drawing>
           <wp:inline distT="0" distB="0" distL="0" distR="0">
@@ -3943,7 +3940,7 @@
       <w:r>
         <w:rPr>
           <w:noProof/>
-          <w:lang w:val="ru-RU" w:eastAsia="ru-RU"/>
+          <w:lang w:val="en-US" w:eastAsia="en-US"/>
         </w:rPr>
         <w:drawing>
           <wp:inline distT="0" distB="0" distL="0" distR="0">
@@ -3963,7 +3960,7 @@
                     </pic:cNvPicPr>
                   </pic:nvPicPr>
                   <pic:blipFill>
-                    <a:blip r:embed="rId9"/>
+                    <a:blip r:embed="rId9" cstate="print"/>
                     <a:srcRect/>
                     <a:stretch>
                       <a:fillRect/>
@@ -4019,7 +4016,6 @@
       <w:r>
         <w:rPr>
           <w:noProof/>
-          <w:lang/>
         </w:rPr>
         <w:lastRenderedPageBreak/>
         <w:pict>
@@ -4033,7 +4029,7 @@
       <w:r>
         <w:rPr>
           <w:noProof/>
-          <w:lang w:val="ru-RU" w:eastAsia="ru-RU"/>
+          <w:lang w:val="en-US" w:eastAsia="en-US"/>
         </w:rPr>
         <w:drawing>
           <wp:inline distT="0" distB="0" distL="0" distR="0">
@@ -4053,7 +4049,7 @@
                     </pic:cNvPicPr>
                   </pic:nvPicPr>
                   <pic:blipFill>
-                    <a:blip r:embed="rId10"/>
+                    <a:blip r:embed="rId10" cstate="print"/>
                     <a:srcRect/>
                     <a:stretch>
                       <a:fillRect/>
@@ -4107,7 +4103,7 @@
       <w:r>
         <w:rPr>
           <w:noProof/>
-          <w:lang w:val="ru-RU" w:eastAsia="ru-RU"/>
+          <w:lang w:val="en-US" w:eastAsia="en-US"/>
         </w:rPr>
         <w:drawing>
           <wp:inline distT="0" distB="0" distL="0" distR="0">
@@ -4127,7 +4123,7 @@
                     </pic:cNvPicPr>
                   </pic:nvPicPr>
                   <pic:blipFill>
-                    <a:blip r:embed="rId11"/>
+                    <a:blip r:embed="rId11" cstate="print"/>
                     <a:srcRect/>
                     <a:stretch>
                       <a:fillRect/>
@@ -4183,7 +4179,6 @@
       <w:r>
         <w:rPr>
           <w:noProof/>
-          <w:lang/>
         </w:rPr>
         <w:lastRenderedPageBreak/>
         <w:pict>
@@ -4197,7 +4192,7 @@
       <w:r>
         <w:rPr>
           <w:noProof/>
-          <w:lang w:val="ru-RU" w:eastAsia="ru-RU"/>
+          <w:lang w:val="en-US" w:eastAsia="en-US"/>
         </w:rPr>
         <w:drawing>
           <wp:inline distT="0" distB="0" distL="0" distR="0">
@@ -4217,7 +4212,7 @@
                     </pic:cNvPicPr>
                   </pic:nvPicPr>
                   <pic:blipFill>
-                    <a:blip r:embed="rId12"/>
+                    <a:blip r:embed="rId12" cstate="print"/>
                     <a:srcRect/>
                     <a:stretch>
                       <a:fillRect/>
@@ -4289,7 +4284,6 @@
       <w:r>
         <w:rPr>
           <w:noProof/>
-          <w:lang/>
         </w:rPr>
         <w:pict>
           <v:group id="_x0000_s1320" style="position:absolute;margin-left:0;margin-top:-.15pt;width:423pt;height:306pt;z-index:251659264" coordorigin="1417,8077" coordsize="8460,6120">
@@ -6856,8 +6850,12 @@
       </w:r>
     </w:p>
     <w:sectPr>
-      <w:headerReference w:type="first" r:id="rId13"/>
-      <w:footerReference w:type="first" r:id="rId14"/>
+      <w:headerReference w:type="even" r:id="rId13"/>
+      <w:headerReference w:type="default" r:id="rId14"/>
+      <w:footerReference w:type="even" r:id="rId15"/>
+      <w:footerReference w:type="default" r:id="rId16"/>
+      <w:headerReference w:type="first" r:id="rId17"/>
+      <w:footerReference w:type="first" r:id="rId18"/>
       <w:pgSz w:w="11906" w:h="16838"/>
       <w:pgMar w:top="1418" w:right="1418" w:bottom="1418" w:left="1418" w:header="709" w:footer="709" w:gutter="0"/>
       <w:cols w:space="720"/>
@@ -6870,14 +6868,14 @@
 
 <file path=word/endnotes.xml><?xml version="1.0" encoding="utf-8"?>
 <w:endnotes xmlns:ve="http://schemas.openxmlformats.org/markup-compatibility/2006" xmlns:o="urn:schemas-microsoft-com:office:office" xmlns:r="http://schemas.openxmlformats.org/officeDocument/2006/relationships" xmlns:m="http://schemas.openxmlformats.org/officeDocument/2006/math" xmlns:v="urn:schemas-microsoft-com:vml" xmlns:wp="http://schemas.openxmlformats.org/drawingml/2006/wordprocessingDrawing" xmlns:w10="urn:schemas-microsoft-com:office:word" xmlns:w="http://schemas.openxmlformats.org/wordprocessingml/2006/main" xmlns:wne="http://schemas.microsoft.com/office/word/2006/wordml">
-  <w:endnote w:type="separator" w:id="0">
+  <w:endnote w:type="separator" w:id="-1">
     <w:p>
       <w:r>
         <w:separator/>
       </w:r>
     </w:p>
   </w:endnote>
-  <w:endnote w:type="continuationSeparator" w:id="1">
+  <w:endnote w:type="continuationSeparator" w:id="0">
     <w:p>
       <w:r>
         <w:continuationSeparator/>
@@ -6892,12 +6890,17 @@
   <w:p>
     <w:pPr>
       <w:pStyle w:val="Footer"/>
+    </w:pPr>
+  </w:p>
+</w:ftr>
+</file>
+
+<file path=word/footer2.xml><?xml version="1.0" encoding="utf-8"?>
+<w:ftr xmlns:ve="http://schemas.openxmlformats.org/markup-compatibility/2006" xmlns:o="urn:schemas-microsoft-com:office:office" xmlns:r="http://schemas.openxmlformats.org/officeDocument/2006/relationships" xmlns:m="http://schemas.openxmlformats.org/officeDocument/2006/math" xmlns:v="urn:schemas-microsoft-com:vml" xmlns:wp="http://schemas.openxmlformats.org/drawingml/2006/wordprocessingDrawing" xmlns:w10="urn:schemas-microsoft-com:office:word" xmlns:w="http://schemas.openxmlformats.org/wordprocessingml/2006/main" xmlns:wne="http://schemas.microsoft.com/office/word/2006/wordml">
+  <w:p>
+    <w:pPr>
+      <w:pStyle w:val="Footer"/>
       <w:jc w:val="center"/>
-      <w:rPr>
-        <w:rFonts w:ascii="Calibri" w:hAnsi="Calibri"/>
-        <w:i/>
-        <w:iCs/>
-      </w:rPr>
     </w:pPr>
     <w:r>
       <w:rPr>
@@ -6905,7 +6908,26 @@
         <w:i/>
         <w:iCs/>
       </w:rPr>
-      <w:t>Zpracováno v rámci projektu Littera – Zvýšení kvality jazykového vzdělávání v systému počátečního školství</w:t>
+      <w:t>Zpracováno v rámci projektu Littera – Zvýšení kvality jazykového vzdělávání v systému počátečního školství, reg. č. CZ.1.07/1.1.00/14.0250</w:t>
+    </w:r>
+  </w:p>
+</w:ftr>
+</file>
+
+<file path=word/footer3.xml><?xml version="1.0" encoding="utf-8"?>
+<w:ftr xmlns:ve="http://schemas.openxmlformats.org/markup-compatibility/2006" xmlns:o="urn:schemas-microsoft-com:office:office" xmlns:r="http://schemas.openxmlformats.org/officeDocument/2006/relationships" xmlns:m="http://schemas.openxmlformats.org/officeDocument/2006/math" xmlns:v="urn:schemas-microsoft-com:vml" xmlns:wp="http://schemas.openxmlformats.org/drawingml/2006/wordprocessingDrawing" xmlns:w10="urn:schemas-microsoft-com:office:word" xmlns:w="http://schemas.openxmlformats.org/wordprocessingml/2006/main" xmlns:wne="http://schemas.microsoft.com/office/word/2006/wordml">
+  <w:p>
+    <w:pPr>
+      <w:pStyle w:val="Footer"/>
+      <w:jc w:val="center"/>
+    </w:pPr>
+    <w:r>
+      <w:rPr>
+        <w:rFonts w:ascii="Calibri" w:hAnsi="Calibri"/>
+        <w:i/>
+        <w:iCs/>
+      </w:rPr>
+      <w:t>Zpracováno v rámci projektu Littera – Zvýšení kvality jazykového vzdělávání v systému počátečního školství, reg. č. CZ.1.07/1.1.00/14.0250</w:t>
     </w:r>
   </w:p>
 </w:ftr>
@@ -6913,14 +6935,14 @@
 
 <file path=word/footnotes.xml><?xml version="1.0" encoding="utf-8"?>
 <w:footnotes xmlns:ve="http://schemas.openxmlformats.org/markup-compatibility/2006" xmlns:o="urn:schemas-microsoft-com:office:office" xmlns:r="http://schemas.openxmlformats.org/officeDocument/2006/relationships" xmlns:m="http://schemas.openxmlformats.org/officeDocument/2006/math" xmlns:v="urn:schemas-microsoft-com:vml" xmlns:wp="http://schemas.openxmlformats.org/drawingml/2006/wordprocessingDrawing" xmlns:w10="urn:schemas-microsoft-com:office:word" xmlns:w="http://schemas.openxmlformats.org/wordprocessingml/2006/main" xmlns:wne="http://schemas.microsoft.com/office/word/2006/wordml">
-  <w:footnote w:type="separator" w:id="0">
+  <w:footnote w:type="separator" w:id="-1">
     <w:p>
       <w:r>
         <w:separator/>
       </w:r>
     </w:p>
   </w:footnote>
-  <w:footnote w:type="continuationSeparator" w:id="1">
+  <w:footnote w:type="continuationSeparator" w:id="0">
     <w:p>
       <w:r>
         <w:continuationSeparator/>
@@ -6936,10 +6958,30 @@
     <w:pPr>
       <w:pStyle w:val="Header"/>
     </w:pPr>
+  </w:p>
+</w:hdr>
+</file>
+
+<file path=word/header2.xml><?xml version="1.0" encoding="utf-8"?>
+<w:hdr xmlns:ve="http://schemas.openxmlformats.org/markup-compatibility/2006" xmlns:o="urn:schemas-microsoft-com:office:office" xmlns:r="http://schemas.openxmlformats.org/officeDocument/2006/relationships" xmlns:m="http://schemas.openxmlformats.org/officeDocument/2006/math" xmlns:v="urn:schemas-microsoft-com:vml" xmlns:wp="http://schemas.openxmlformats.org/drawingml/2006/wordprocessingDrawing" xmlns:w10="urn:schemas-microsoft-com:office:word" xmlns:w="http://schemas.openxmlformats.org/wordprocessingml/2006/main" xmlns:wne="http://schemas.microsoft.com/office/word/2006/wordml">
+  <w:p>
+    <w:pPr>
+      <w:pStyle w:val="Header"/>
+    </w:pPr>
+  </w:p>
+</w:hdr>
+</file>
+
+<file path=word/header3.xml><?xml version="1.0" encoding="utf-8"?>
+<w:hdr xmlns:ve="http://schemas.openxmlformats.org/markup-compatibility/2006" xmlns:o="urn:schemas-microsoft-com:office:office" xmlns:r="http://schemas.openxmlformats.org/officeDocument/2006/relationships" xmlns:m="http://schemas.openxmlformats.org/officeDocument/2006/math" xmlns:v="urn:schemas-microsoft-com:vml" xmlns:wp="http://schemas.openxmlformats.org/drawingml/2006/wordprocessingDrawing" xmlns:w10="urn:schemas-microsoft-com:office:word" xmlns:w="http://schemas.openxmlformats.org/wordprocessingml/2006/main" xmlns:wne="http://schemas.microsoft.com/office/word/2006/wordml">
+  <w:p>
+    <w:pPr>
+      <w:pStyle w:val="Header"/>
+    </w:pPr>
     <w:r>
       <w:rPr>
         <w:noProof/>
-        <w:lang w:val="ru-RU" w:eastAsia="ru-RU"/>
+        <w:lang w:val="en-US" w:eastAsia="en-US"/>
       </w:rPr>
       <w:drawing>
         <wp:anchor distT="0" distB="0" distL="0" distR="0" simplePos="0" relativeHeight="251657728" behindDoc="0" locked="0" layoutInCell="1" allowOverlap="0">
@@ -7296,6 +7338,7 @@
   <w:style w:type="paragraph" w:default="1" w:styleId="Normal">
     <w:name w:val="Normal"/>
     <w:qFormat/>
+    <w:rsid w:val="0027690B"/>
     <w:rPr>
       <w:sz w:val="24"/>
       <w:szCs w:val="24"/>
@@ -7304,11 +7347,16 @@
   </w:style>
   <w:style w:type="character" w:default="1" w:styleId="DefaultParagraphFont">
     <w:name w:val="Default Paragraph Font"/>
+    <w:uiPriority w:val="1"/>
     <w:semiHidden/>
+    <w:unhideWhenUsed/>
   </w:style>
   <w:style w:type="table" w:default="1" w:styleId="TableNormal">
     <w:name w:val="Normal Table"/>
+    <w:uiPriority w:val="99"/>
     <w:semiHidden/>
+    <w:unhideWhenUsed/>
+    <w:qFormat/>
     <w:tblPr>
       <w:tblInd w:w="0" w:type="dxa"/>
       <w:tblCellMar>
@@ -7321,7 +7369,9 @@
   </w:style>
   <w:style w:type="numbering" w:default="1" w:styleId="NoList">
     <w:name w:val="No List"/>
+    <w:uiPriority w:val="99"/>
     <w:semiHidden/>
+    <w:unhideWhenUsed/>
   </w:style>
   <w:style w:type="character" w:styleId="Hyperlink">
     <w:name w:val="Hyperlink"/>
@@ -7375,6 +7425,34 @@
         <w:tab w:val="right" w:pos="9072"/>
       </w:tabs>
     </w:pPr>
+  </w:style>
+  <w:style w:type="paragraph" w:styleId="BalloonText">
+    <w:name w:val="Balloon Text"/>
+    <w:basedOn w:val="Normal"/>
+    <w:link w:val="BalloonTextChar"/>
+    <w:uiPriority w:val="99"/>
+    <w:semiHidden/>
+    <w:unhideWhenUsed/>
+    <w:rsid w:val="00D04F87"/>
+    <w:rPr>
+      <w:rFonts w:ascii="Tahoma" w:hAnsi="Tahoma" w:cs="Tahoma"/>
+      <w:sz w:val="16"/>
+      <w:szCs w:val="16"/>
+    </w:rPr>
+  </w:style>
+  <w:style w:type="character" w:customStyle="1" w:styleId="BalloonTextChar">
+    <w:name w:val="Balloon Text Char"/>
+    <w:basedOn w:val="DefaultParagraphFont"/>
+    <w:link w:val="BalloonText"/>
+    <w:uiPriority w:val="99"/>
+    <w:semiHidden/>
+    <w:rsid w:val="00D04F87"/>
+    <w:rPr>
+      <w:rFonts w:ascii="Tahoma" w:hAnsi="Tahoma" w:cs="Tahoma"/>
+      <w:sz w:val="16"/>
+      <w:szCs w:val="16"/>
+      <w:lang w:val="cs-CZ" w:eastAsia="cs-CZ"/>
+    </w:rPr>
   </w:style>
 </w:styles>
 </file>
